--- a/Documentacion/Documentacion/Casos de Uso/CU76 - Maestro de Produccion Consultar empleado.docx
+++ b/Documentacion/Documentacion/Casos de Uso/CU76 - Maestro de Produccion Consultar empleado.docx
@@ -1371,7 +1371,7 @@
               <w:rPr>
                 <w:color w:val="000000"/>
               </w:rPr>
-              <w:t>giros</w:t>
+              <w:t>registros</w:t>
             </w:r>
             <w:r>
               <w:rPr>
@@ -2051,7 +2051,7 @@
               <w:rPr>
                 <w:color w:val="000000"/>
               </w:rPr>
-              <w:t>conceptos de pago</w:t>
+              <w:t>empleados</w:t>
             </w:r>
           </w:p>
         </w:tc>
